--- a/Mover/Mover/Documentation and Presentation/QA Documentation.docx
+++ b/Mover/Mover/Documentation and Presentation/QA Documentation.docx
@@ -1328,8 +1328,6 @@
               </w:rPr>
               <w:t>100%</w:t>
             </w:r>
-            <w:bookmarkStart w:id="0" w:name="_GoBack"/>
-            <w:bookmarkEnd w:id="0"/>
           </w:p>
         </w:tc>
         <w:tc>
@@ -1618,8 +1616,17 @@
                 <w:b/>
                 <w:lang w:val="en-US"/>
               </w:rPr>
-              <w:t>Scrum Trainer</w:t>
-            </w:r>
+              <w:t>Q</w:t>
+            </w:r>
+            <w:r>
+              <w:rPr>
+                <w:b/>
+                <w:lang w:val="en-US"/>
+              </w:rPr>
+              <w:t>A Developer</w:t>
+            </w:r>
+            <w:bookmarkStart w:id="0" w:name="_GoBack"/>
+            <w:bookmarkEnd w:id="0"/>
           </w:p>
         </w:tc>
         <w:tc>
